--- a/vaishnav_dbms1.docx
+++ b/vaishnav_dbms1.docx
@@ -70,11 +70,7 @@
       </w:pPr>
       <w:r>
         <w:rPr/>
-        <w:t>AIM:</w:t>
-      </w:r>
-      <w:r>
-        <w:rPr/>
-        <w:t>Data Definition Language (DDL) - These SQL commands are used for creating, modifying,</w:t>
+        <w:t>AIM:Data Definition Language (DDL) - These SQL commands are used for creating, modifying,</w:t>
       </w:r>
     </w:p>
     <w:p>
@@ -157,11 +153,7 @@
       </w:pPr>
       <w:r>
         <w:rPr/>
-        <w:t>-&gt;</w:t>
-      </w:r>
-      <w:r>
-        <w:rPr/>
-        <w:t>CEATE DATABASE college;</w:t>
+        <w:t>-&gt;CEATE DATABASE college;</w:t>
       </w:r>
     </w:p>
     <w:p>
@@ -196,11 +188,7 @@
       </w:pPr>
       <w:r>
         <w:rPr/>
-        <w:t>-&gt;</w:t>
-      </w:r>
-      <w:r>
-        <w:rPr/>
-        <w:t>USE college;</w:t>
+        <w:t>-&gt;USE college;</w:t>
       </w:r>
     </w:p>
     <w:p>
@@ -960,10 +948,10 @@
           <wp:anchor behindDoc="0" distT="0" distB="0" distL="0" distR="0" simplePos="0" locked="0" layoutInCell="0" allowOverlap="1" relativeHeight="5">
             <wp:simplePos x="0" y="0"/>
             <wp:positionH relativeFrom="column">
-              <wp:align>center</wp:align>
+              <wp:posOffset>88265</wp:posOffset>
             </wp:positionH>
             <wp:positionV relativeFrom="paragraph">
-              <wp:posOffset>635</wp:posOffset>
+              <wp:posOffset>57785</wp:posOffset>
             </wp:positionV>
             <wp:extent cx="5162550" cy="1695450"/>
             <wp:effectExtent l="0" t="0" r="0" b="0"/>
@@ -1034,7 +1022,106 @@
       </w:pPr>
       <w:r>
         <w:rPr/>
-        <w:t>8. Change the datatype of phone_no from varchar to int</w:t>
+      </w:r>
+    </w:p>
+    <w:p>
+      <w:pPr>
+        <w:pStyle w:val="Normal"/>
+        <w:bidi w:val="0"/>
+        <w:jc w:val="left"/>
+        <w:rPr/>
+      </w:pPr>
+      <w:r>
+        <w:rPr/>
+      </w:r>
+    </w:p>
+    <w:p>
+      <w:pPr>
+        <w:pStyle w:val="Normal"/>
+        <w:bidi w:val="0"/>
+        <w:jc w:val="left"/>
+        <w:rPr/>
+      </w:pPr>
+      <w:r>
+        <w:rPr/>
+      </w:r>
+    </w:p>
+    <w:p>
+      <w:pPr>
+        <w:pStyle w:val="Normal"/>
+        <w:bidi w:val="0"/>
+        <w:jc w:val="left"/>
+        <w:rPr/>
+      </w:pPr>
+      <w:r>
+        <w:rPr/>
+      </w:r>
+    </w:p>
+    <w:p>
+      <w:pPr>
+        <w:pStyle w:val="Normal"/>
+        <w:bidi w:val="0"/>
+        <w:jc w:val="left"/>
+        <w:rPr/>
+      </w:pPr>
+      <w:r>
+        <w:rPr/>
+      </w:r>
+    </w:p>
+    <w:p>
+      <w:pPr>
+        <w:pStyle w:val="Normal"/>
+        <w:bidi w:val="0"/>
+        <w:jc w:val="left"/>
+        <w:rPr/>
+      </w:pPr>
+      <w:r>
+        <w:rPr/>
+      </w:r>
+    </w:p>
+    <w:p>
+      <w:pPr>
+        <w:pStyle w:val="Normal"/>
+        <w:bidi w:val="0"/>
+        <w:jc w:val="left"/>
+        <w:rPr/>
+      </w:pPr>
+      <w:r>
+        <w:rPr/>
+      </w:r>
+    </w:p>
+    <w:p>
+      <w:pPr>
+        <w:pStyle w:val="Normal"/>
+        <w:bidi w:val="0"/>
+        <w:jc w:val="left"/>
+        <w:rPr/>
+      </w:pPr>
+      <w:r>
+        <w:rPr/>
+      </w:r>
+    </w:p>
+    <w:p>
+      <w:pPr>
+        <w:pStyle w:val="Normal"/>
+        <w:bidi w:val="0"/>
+        <w:jc w:val="left"/>
+        <w:rPr/>
+      </w:pPr>
+      <w:r>
+        <w:rPr/>
+      </w:r>
+    </w:p>
+    <w:p>
+      <w:pPr>
+        <w:pStyle w:val="Normal"/>
+        <w:bidi w:val="0"/>
+        <w:jc w:val="left"/>
+        <w:rPr/>
+      </w:pPr>
+      <w:r>
+        <w:rPr/>
+        <w:t>8 . Change the datatype of phone_no from varchar to int</w:t>
       </w:r>
     </w:p>
     <w:p>
@@ -1058,6 +1145,17 @@
       </w:pPr>
       <w:r>
         <w:rPr/>
+      </w:r>
+    </w:p>
+    <w:p>
+      <w:pPr>
+        <w:pStyle w:val="Normal"/>
+        <w:bidi w:val="0"/>
+        <w:jc w:val="left"/>
+        <w:rPr/>
+      </w:pPr>
+      <w:r>
+        <w:rPr/>
         <w:t>9. Drop the tables.</w:t>
       </w:r>
     </w:p>
@@ -1072,6 +1170,37 @@
         <w:rPr/>
         <w:t>-&gt;</w:t>
       </w:r>
+      <w:r>
+        <w:rPr/>
+        <w:t>DROP TABLE student;</w:t>
+      </w:r>
+    </w:p>
+    <w:p>
+      <w:pPr>
+        <w:pStyle w:val="Normal"/>
+        <w:bidi w:val="0"/>
+        <w:jc w:val="left"/>
+        <w:rPr/>
+      </w:pPr>
+      <w:r>
+        <w:rPr/>
+        <w:t>-&gt;</w:t>
+      </w:r>
+      <w:r>
+        <w:rPr/>
+        <w:t>DROP TABLE course;</w:t>
+      </w:r>
+    </w:p>
+    <w:p>
+      <w:pPr>
+        <w:pStyle w:val="Normal"/>
+        <w:bidi w:val="0"/>
+        <w:jc w:val="left"/>
+        <w:rPr/>
+      </w:pPr>
+      <w:r>
+        <w:rPr/>
+      </w:r>
     </w:p>
     <w:p>
       <w:pPr>
@@ -1094,6 +1223,22 @@
       </w:pPr>
       <w:r>
         <w:rPr/>
+        <w:t>-&gt;</w:t>
+      </w:r>
+      <w:r>
+        <w:rPr/>
+        <w:t>DROP DATABASE 24mca51;</w:t>
+      </w:r>
+    </w:p>
+    <w:p>
+      <w:pPr>
+        <w:pStyle w:val="Normal"/>
+        <w:bidi w:val="0"/>
+        <w:jc w:val="left"/>
+        <w:rPr/>
+      </w:pPr>
+      <w:r>
+        <w:rPr/>
       </w:r>
     </w:p>
     <w:p>
@@ -1187,6 +1332,32 @@
           <w:b w:val="false"/>
           <w:bCs w:val="false"/>
         </w:rPr>
+        <w:t>-&gt;</w:t>
+      </w:r>
+      <w:r>
+        <w:rPr>
+          <w:b w:val="false"/>
+          <w:bCs w:val="false"/>
+        </w:rPr>
+        <w:t>CREATE DATABASE 24mca51;</w:t>
+      </w:r>
+    </w:p>
+    <w:p>
+      <w:pPr>
+        <w:pStyle w:val="Normal"/>
+        <w:bidi w:val="0"/>
+        <w:jc w:val="left"/>
+        <w:rPr>
+          <w:b w:val="false"/>
+          <w:b w:val="false"/>
+          <w:bCs w:val="false"/>
+        </w:rPr>
+      </w:pPr>
+      <w:r>
+        <w:rPr>
+          <w:b w:val="false"/>
+          <w:bCs w:val="false"/>
+        </w:rPr>
       </w:r>
     </w:p>
     <w:p>
@@ -1224,6 +1395,25 @@
           <w:b w:val="false"/>
           <w:bCs w:val="false"/>
         </w:rPr>
+        <w:t>USE DATABASE 24mca51;</w:t>
+      </w:r>
+    </w:p>
+    <w:p>
+      <w:pPr>
+        <w:pStyle w:val="Normal"/>
+        <w:bidi w:val="0"/>
+        <w:jc w:val="left"/>
+        <w:rPr>
+          <w:b w:val="false"/>
+          <w:b w:val="false"/>
+          <w:bCs w:val="false"/>
+        </w:rPr>
+      </w:pPr>
+      <w:r>
+        <w:rPr>
+          <w:b w:val="false"/>
+          <w:bCs w:val="false"/>
+        </w:rPr>
       </w:r>
     </w:p>
     <w:p>
@@ -1247,6 +1437,21 @@
     </w:p>
     <w:p>
       <w:pPr>
+        <w:pStyle w:val="PreformattedText"/>
+        <w:bidi w:val="0"/>
+        <w:jc w:val="left"/>
+        <w:rPr>
+          <w:b w:val="false"/>
+          <w:b w:val="false"/>
+          <w:bCs w:val="false"/>
+        </w:rPr>
+      </w:pPr>
+      <w:r>
+        <w:rPr/>
+      </w:r>
+    </w:p>
+    <w:p>
+      <w:pPr>
         <w:pStyle w:val="Normal"/>
         <w:bidi w:val="0"/>
         <w:jc w:val="left"/>
@@ -1313,6 +1518,37 @@
         </w:rPr>
       </w:pPr>
       <w:r>
+        <w:rPr/>
+      </w:r>
+    </w:p>
+    <w:p>
+      <w:pPr>
+        <w:pStyle w:val="PreformattedText"/>
+        <w:bidi w:val="0"/>
+        <w:jc w:val="left"/>
+        <w:rPr>
+          <w:b w:val="false"/>
+          <w:b w:val="false"/>
+          <w:bCs w:val="false"/>
+        </w:rPr>
+      </w:pPr>
+      <w:r>
+        <w:rPr/>
+        <w:t>-&gt; CREATE TABLE employee( employeenum int(10),employeename varchar(250),dob date,address varchar(250),mobilenum varchar(50),deptno varchar(10),\salary int(250));</w:t>
+      </w:r>
+    </w:p>
+    <w:p>
+      <w:pPr>
+        <w:pStyle w:val="Normal"/>
+        <w:bidi w:val="0"/>
+        <w:jc w:val="left"/>
+        <w:rPr>
+          <w:b w:val="false"/>
+          <w:b w:val="false"/>
+          <w:bCs w:val="false"/>
+        </w:rPr>
+      </w:pPr>
+      <w:r>
         <w:rPr>
           <w:b w:val="false"/>
           <w:bCs w:val="false"/>
@@ -1340,6 +1576,25 @@
     </w:p>
     <w:p>
       <w:pPr>
+        <w:pStyle w:val="PreformattedText"/>
+        <w:bidi w:val="0"/>
+        <w:jc w:val="left"/>
+        <w:rPr>
+          <w:b w:val="false"/>
+          <w:b w:val="false"/>
+          <w:bCs w:val="false"/>
+        </w:rPr>
+      </w:pPr>
+      <w:r>
+        <w:rPr>
+          <w:b w:val="false"/>
+          <w:bCs w:val="false"/>
+        </w:rPr>
+        <w:t>-&gt; CREATE TABLE department( deptnum int(10),deptname varchar(250),location varchar(500));</w:t>
+      </w:r>
+    </w:p>
+    <w:p>
+      <w:pPr>
         <w:pStyle w:val="Normal"/>
         <w:bidi w:val="0"/>
         <w:jc w:val="left"/>
@@ -1377,26 +1632,185 @@
     </w:p>
     <w:p>
       <w:pPr>
-        <w:pStyle w:val="Normal"/>
-        <w:bidi w:val="0"/>
-        <w:jc w:val="left"/>
-        <w:rPr>
-          <w:b w:val="false"/>
-          <w:b w:val="false"/>
-          <w:bCs w:val="false"/>
-        </w:rPr>
-      </w:pPr>
-      <w:r>
-        <w:rPr>
-          <w:b w:val="false"/>
-          <w:bCs w:val="false"/>
-        </w:rPr>
-      </w:r>
-    </w:p>
-    <w:p>
-      <w:pPr>
-        <w:pStyle w:val="Normal"/>
-        <w:bidi w:val="0"/>
+        <w:pStyle w:val="PreformattedText"/>
+        <w:rPr/>
+      </w:pPr>
+      <w:r>
+        <w:rPr/>
+        <w:t>-&gt; show tables;</w:t>
+      </w:r>
+    </w:p>
+    <w:p>
+      <w:pPr>
+        <w:pStyle w:val="PreformattedText"/>
+        <w:rPr>
+          <w:b w:val="false"/>
+          <w:b w:val="false"/>
+          <w:bCs w:val="false"/>
+        </w:rPr>
+      </w:pPr>
+      <w:r>
+        <w:rPr/>
+        <w:drawing>
+          <wp:anchor behindDoc="0" distT="0" distB="0" distL="0" distR="0" simplePos="0" locked="0" layoutInCell="0" allowOverlap="1" relativeHeight="8">
+            <wp:simplePos x="0" y="0"/>
+            <wp:positionH relativeFrom="column">
+              <wp:posOffset>17145</wp:posOffset>
+            </wp:positionH>
+            <wp:positionV relativeFrom="paragraph">
+              <wp:posOffset>13970</wp:posOffset>
+            </wp:positionV>
+            <wp:extent cx="2143125" cy="1228725"/>
+            <wp:effectExtent l="0" t="0" r="0" b="0"/>
+            <wp:wrapSquare wrapText="largest"/>
+            <wp:docPr id="5" name="Image7" descr=""/>
+            <wp:cNvGraphicFramePr>
+              <a:graphicFrameLocks xmlns:a="http://schemas.openxmlformats.org/drawingml/2006/main" noChangeAspect="1"/>
+            </wp:cNvGraphicFramePr>
+            <a:graphic xmlns:a="http://schemas.openxmlformats.org/drawingml/2006/main">
+              <a:graphicData uri="http://schemas.openxmlformats.org/drawingml/2006/picture">
+                <pic:pic xmlns:pic="http://schemas.openxmlformats.org/drawingml/2006/picture">
+                  <pic:nvPicPr>
+                    <pic:cNvPr id="5" name="Image7" descr=""/>
+                    <pic:cNvPicPr>
+                      <a:picLocks noChangeAspect="1" noChangeArrowheads="1"/>
+                    </pic:cNvPicPr>
+                  </pic:nvPicPr>
+                  <pic:blipFill>
+                    <a:blip r:embed="rId6"/>
+                    <a:stretch>
+                      <a:fillRect/>
+                    </a:stretch>
+                  </pic:blipFill>
+                  <pic:spPr bwMode="auto">
+                    <a:xfrm>
+                      <a:off x="0" y="0"/>
+                      <a:ext cx="2143125" cy="1228725"/>
+                    </a:xfrm>
+                    <a:prstGeom prst="rect">
+                      <a:avLst/>
+                    </a:prstGeom>
+                  </pic:spPr>
+                </pic:pic>
+              </a:graphicData>
+            </a:graphic>
+          </wp:anchor>
+        </w:drawing>
+      </w:r>
+    </w:p>
+    <w:p>
+      <w:pPr>
+        <w:pStyle w:val="Normal"/>
+        <w:bidi w:val="0"/>
+        <w:jc w:val="left"/>
+        <w:rPr>
+          <w:b w:val="false"/>
+          <w:b w:val="false"/>
+          <w:bCs w:val="false"/>
+        </w:rPr>
+      </w:pPr>
+      <w:r>
+        <w:rPr/>
+      </w:r>
+    </w:p>
+    <w:p>
+      <w:pPr>
+        <w:pStyle w:val="Normal"/>
+        <w:bidi w:val="0"/>
+        <w:jc w:val="left"/>
+        <w:rPr>
+          <w:b w:val="false"/>
+          <w:b w:val="false"/>
+          <w:bCs w:val="false"/>
+        </w:rPr>
+      </w:pPr>
+      <w:r>
+        <w:rPr/>
+      </w:r>
+    </w:p>
+    <w:p>
+      <w:pPr>
+        <w:pStyle w:val="Normal"/>
+        <w:bidi w:val="0"/>
+        <w:jc w:val="left"/>
+        <w:rPr>
+          <w:b w:val="false"/>
+          <w:b w:val="false"/>
+          <w:bCs w:val="false"/>
+        </w:rPr>
+      </w:pPr>
+      <w:r>
+        <w:rPr/>
+      </w:r>
+    </w:p>
+    <w:p>
+      <w:pPr>
+        <w:pStyle w:val="Normal"/>
+        <w:bidi w:val="0"/>
+        <w:jc w:val="left"/>
+        <w:rPr>
+          <w:b w:val="false"/>
+          <w:b w:val="false"/>
+          <w:bCs w:val="false"/>
+        </w:rPr>
+      </w:pPr>
+      <w:r>
+        <w:rPr/>
+      </w:r>
+    </w:p>
+    <w:p>
+      <w:pPr>
+        <w:pStyle w:val="Normal"/>
+        <w:bidi w:val="0"/>
+        <w:jc w:val="left"/>
+        <w:rPr>
+          <w:b w:val="false"/>
+          <w:b w:val="false"/>
+          <w:bCs w:val="false"/>
+        </w:rPr>
+      </w:pPr>
+      <w:r>
+        <w:rPr/>
+      </w:r>
+    </w:p>
+    <w:p>
+      <w:pPr>
+        <w:pStyle w:val="Normal"/>
+        <w:bidi w:val="0"/>
+        <w:jc w:val="left"/>
+        <w:rPr>
+          <w:b w:val="false"/>
+          <w:b w:val="false"/>
+          <w:bCs w:val="false"/>
+        </w:rPr>
+      </w:pPr>
+      <w:r>
+        <w:rPr/>
+      </w:r>
+    </w:p>
+    <w:p>
+      <w:pPr>
+        <w:pStyle w:val="Normal"/>
+        <w:bidi w:val="0"/>
+        <w:jc w:val="left"/>
+        <w:rPr>
+          <w:b w:val="false"/>
+          <w:b w:val="false"/>
+          <w:bCs w:val="false"/>
+        </w:rPr>
+      </w:pPr>
+      <w:r>
+        <w:rPr/>
+      </w:r>
+    </w:p>
+    <w:p>
+      <w:pPr>
+        <w:pStyle w:val="Normal"/>
+        <w:widowControl/>
+        <w:suppressAutoHyphens w:val="true"/>
+        <w:bidi w:val="0"/>
+        <w:spacing w:before="0" w:after="0"/>
+        <w:ind w:left="-170" w:right="0" w:hanging="0"/>
         <w:jc w:val="left"/>
         <w:rPr>
           <w:b w:val="false"/>
@@ -1414,20 +1828,363 @@
     </w:p>
     <w:p>
       <w:pPr>
-        <w:pStyle w:val="Normal"/>
-        <w:bidi w:val="0"/>
-        <w:jc w:val="left"/>
-        <w:rPr>
-          <w:b w:val="false"/>
-          <w:b w:val="false"/>
-          <w:bCs w:val="false"/>
-        </w:rPr>
-      </w:pPr>
-      <w:r>
-        <w:rPr>
-          <w:b w:val="false"/>
-          <w:bCs w:val="false"/>
-        </w:rPr>
+        <w:pStyle w:val="PreformattedText"/>
+        <w:rPr/>
+      </w:pPr>
+      <w:r>
+        <w:rPr/>
+        <w:t>-&gt; DESC employee;</w:t>
+      </w:r>
+    </w:p>
+    <w:p>
+      <w:pPr>
+        <w:pStyle w:val="PreformattedText"/>
+        <w:rPr>
+          <w:b w:val="false"/>
+          <w:b w:val="false"/>
+          <w:bCs w:val="false"/>
+        </w:rPr>
+      </w:pPr>
+      <w:r>
+        <w:rPr/>
+        <w:drawing>
+          <wp:anchor behindDoc="0" distT="0" distB="0" distL="0" distR="0" simplePos="0" locked="0" layoutInCell="0" allowOverlap="1" relativeHeight="7">
+            <wp:simplePos x="0" y="0"/>
+            <wp:positionH relativeFrom="column">
+              <wp:posOffset>-30480</wp:posOffset>
+            </wp:positionH>
+            <wp:positionV relativeFrom="paragraph">
+              <wp:posOffset>58420</wp:posOffset>
+            </wp:positionV>
+            <wp:extent cx="5514975" cy="2105025"/>
+            <wp:effectExtent l="0" t="0" r="0" b="0"/>
+            <wp:wrapSquare wrapText="largest"/>
+            <wp:docPr id="6" name="Image6" descr=""/>
+            <wp:cNvGraphicFramePr>
+              <a:graphicFrameLocks xmlns:a="http://schemas.openxmlformats.org/drawingml/2006/main" noChangeAspect="1"/>
+            </wp:cNvGraphicFramePr>
+            <a:graphic xmlns:a="http://schemas.openxmlformats.org/drawingml/2006/main">
+              <a:graphicData uri="http://schemas.openxmlformats.org/drawingml/2006/picture">
+                <pic:pic xmlns:pic="http://schemas.openxmlformats.org/drawingml/2006/picture">
+                  <pic:nvPicPr>
+                    <pic:cNvPr id="6" name="Image6" descr=""/>
+                    <pic:cNvPicPr>
+                      <a:picLocks noChangeAspect="1" noChangeArrowheads="1"/>
+                    </pic:cNvPicPr>
+                  </pic:nvPicPr>
+                  <pic:blipFill>
+                    <a:blip r:embed="rId7"/>
+                    <a:stretch>
+                      <a:fillRect/>
+                    </a:stretch>
+                  </pic:blipFill>
+                  <pic:spPr bwMode="auto">
+                    <a:xfrm>
+                      <a:off x="0" y="0"/>
+                      <a:ext cx="5514975" cy="2105025"/>
+                    </a:xfrm>
+                    <a:prstGeom prst="rect">
+                      <a:avLst/>
+                    </a:prstGeom>
+                  </pic:spPr>
+                </pic:pic>
+              </a:graphicData>
+            </a:graphic>
+          </wp:anchor>
+        </w:drawing>
+      </w:r>
+    </w:p>
+    <w:p>
+      <w:pPr>
+        <w:pStyle w:val="Normal"/>
+        <w:bidi w:val="0"/>
+        <w:jc w:val="left"/>
+        <w:rPr>
+          <w:b w:val="false"/>
+          <w:b w:val="false"/>
+          <w:bCs w:val="false"/>
+        </w:rPr>
+      </w:pPr>
+      <w:r>
+        <w:rPr>
+          <w:b w:val="false"/>
+          <w:bCs w:val="false"/>
+        </w:rPr>
+      </w:r>
+    </w:p>
+    <w:p>
+      <w:pPr>
+        <w:pStyle w:val="PreformattedText"/>
+        <w:rPr/>
+      </w:pPr>
+      <w:r>
+        <w:rPr/>
+      </w:r>
+    </w:p>
+    <w:p>
+      <w:pPr>
+        <w:pStyle w:val="PreformattedText"/>
+        <w:rPr/>
+      </w:pPr>
+      <w:r>
+        <w:rPr/>
+      </w:r>
+    </w:p>
+    <w:p>
+      <w:pPr>
+        <w:pStyle w:val="PreformattedText"/>
+        <w:rPr/>
+      </w:pPr>
+      <w:r>
+        <w:rPr/>
+      </w:r>
+    </w:p>
+    <w:p>
+      <w:pPr>
+        <w:pStyle w:val="PreformattedText"/>
+        <w:rPr/>
+      </w:pPr>
+      <w:r>
+        <w:rPr/>
+      </w:r>
+    </w:p>
+    <w:p>
+      <w:pPr>
+        <w:pStyle w:val="PreformattedText"/>
+        <w:rPr/>
+      </w:pPr>
+      <w:r>
+        <w:rPr/>
+      </w:r>
+    </w:p>
+    <w:p>
+      <w:pPr>
+        <w:pStyle w:val="PreformattedText"/>
+        <w:rPr/>
+      </w:pPr>
+      <w:r>
+        <w:rPr/>
+      </w:r>
+    </w:p>
+    <w:p>
+      <w:pPr>
+        <w:pStyle w:val="PreformattedText"/>
+        <w:rPr/>
+      </w:pPr>
+      <w:r>
+        <w:rPr/>
+      </w:r>
+    </w:p>
+    <w:p>
+      <w:pPr>
+        <w:pStyle w:val="PreformattedText"/>
+        <w:rPr/>
+      </w:pPr>
+      <w:r>
+        <w:rPr/>
+      </w:r>
+    </w:p>
+    <w:p>
+      <w:pPr>
+        <w:pStyle w:val="PreformattedText"/>
+        <w:rPr/>
+      </w:pPr>
+      <w:r>
+        <w:rPr/>
+      </w:r>
+    </w:p>
+    <w:p>
+      <w:pPr>
+        <w:pStyle w:val="PreformattedText"/>
+        <w:rPr/>
+      </w:pPr>
+      <w:r>
+        <w:rPr/>
+      </w:r>
+    </w:p>
+    <w:p>
+      <w:pPr>
+        <w:pStyle w:val="PreformattedText"/>
+        <w:rPr/>
+      </w:pPr>
+      <w:r>
+        <w:rPr/>
+      </w:r>
+    </w:p>
+    <w:p>
+      <w:pPr>
+        <w:pStyle w:val="PreformattedText"/>
+        <w:rPr/>
+      </w:pPr>
+      <w:r>
+        <w:rPr/>
+      </w:r>
+    </w:p>
+    <w:p>
+      <w:pPr>
+        <w:pStyle w:val="PreformattedText"/>
+        <w:rPr/>
+      </w:pPr>
+      <w:r>
+        <w:rPr/>
+      </w:r>
+    </w:p>
+    <w:p>
+      <w:pPr>
+        <w:pStyle w:val="PreformattedText"/>
+        <w:rPr/>
+      </w:pPr>
+      <w:r>
+        <w:rPr/>
+        <w:t>-&gt; DESC department;</w:t>
+      </w:r>
+    </w:p>
+    <w:p>
+      <w:pPr>
+        <w:pStyle w:val="PreformattedText"/>
+        <w:rPr>
+          <w:b w:val="false"/>
+          <w:b w:val="false"/>
+          <w:bCs w:val="false"/>
+        </w:rPr>
+      </w:pPr>
+      <w:r>
+        <w:rPr/>
+        <w:drawing>
+          <wp:anchor behindDoc="0" distT="0" distB="0" distL="0" distR="0" simplePos="0" locked="0" layoutInCell="0" allowOverlap="1" relativeHeight="6">
+            <wp:simplePos x="0" y="0"/>
+            <wp:positionH relativeFrom="column">
+              <wp:posOffset>31115</wp:posOffset>
+            </wp:positionH>
+            <wp:positionV relativeFrom="paragraph">
+              <wp:posOffset>10795</wp:posOffset>
+            </wp:positionV>
+            <wp:extent cx="4801235" cy="1019175"/>
+            <wp:effectExtent l="0" t="0" r="0" b="0"/>
+            <wp:wrapSquare wrapText="largest"/>
+            <wp:docPr id="7" name="Image5" descr=""/>
+            <wp:cNvGraphicFramePr>
+              <a:graphicFrameLocks xmlns:a="http://schemas.openxmlformats.org/drawingml/2006/main" noChangeAspect="1"/>
+            </wp:cNvGraphicFramePr>
+            <a:graphic xmlns:a="http://schemas.openxmlformats.org/drawingml/2006/main">
+              <a:graphicData uri="http://schemas.openxmlformats.org/drawingml/2006/picture">
+                <pic:pic xmlns:pic="http://schemas.openxmlformats.org/drawingml/2006/picture">
+                  <pic:nvPicPr>
+                    <pic:cNvPr id="7" name="Image5" descr=""/>
+                    <pic:cNvPicPr>
+                      <a:picLocks noChangeAspect="1" noChangeArrowheads="1"/>
+                    </pic:cNvPicPr>
+                  </pic:nvPicPr>
+                  <pic:blipFill>
+                    <a:blip r:embed="rId8"/>
+                    <a:stretch>
+                      <a:fillRect/>
+                    </a:stretch>
+                  </pic:blipFill>
+                  <pic:spPr bwMode="auto">
+                    <a:xfrm>
+                      <a:off x="0" y="0"/>
+                      <a:ext cx="4801235" cy="1019175"/>
+                    </a:xfrm>
+                    <a:prstGeom prst="rect">
+                      <a:avLst/>
+                    </a:prstGeom>
+                  </pic:spPr>
+                </pic:pic>
+              </a:graphicData>
+            </a:graphic>
+          </wp:anchor>
+        </w:drawing>
+      </w:r>
+    </w:p>
+    <w:p>
+      <w:pPr>
+        <w:pStyle w:val="Normal"/>
+        <w:bidi w:val="0"/>
+        <w:jc w:val="left"/>
+        <w:rPr>
+          <w:b w:val="false"/>
+          <w:b w:val="false"/>
+          <w:bCs w:val="false"/>
+        </w:rPr>
+      </w:pPr>
+      <w:r>
+        <w:rPr/>
+      </w:r>
+    </w:p>
+    <w:p>
+      <w:pPr>
+        <w:pStyle w:val="Normal"/>
+        <w:bidi w:val="0"/>
+        <w:jc w:val="left"/>
+        <w:rPr>
+          <w:b w:val="false"/>
+          <w:b w:val="false"/>
+          <w:bCs w:val="false"/>
+        </w:rPr>
+      </w:pPr>
+      <w:r>
+        <w:rPr/>
+      </w:r>
+    </w:p>
+    <w:p>
+      <w:pPr>
+        <w:pStyle w:val="Normal"/>
+        <w:bidi w:val="0"/>
+        <w:jc w:val="left"/>
+        <w:rPr>
+          <w:b w:val="false"/>
+          <w:b w:val="false"/>
+          <w:bCs w:val="false"/>
+        </w:rPr>
+      </w:pPr>
+      <w:r>
+        <w:rPr/>
+      </w:r>
+    </w:p>
+    <w:p>
+      <w:pPr>
+        <w:pStyle w:val="Normal"/>
+        <w:bidi w:val="0"/>
+        <w:jc w:val="left"/>
+        <w:rPr>
+          <w:b w:val="false"/>
+          <w:b w:val="false"/>
+          <w:bCs w:val="false"/>
+        </w:rPr>
+      </w:pPr>
+      <w:r>
+        <w:rPr/>
+      </w:r>
+    </w:p>
+    <w:p>
+      <w:pPr>
+        <w:pStyle w:val="Normal"/>
+        <w:bidi w:val="0"/>
+        <w:jc w:val="left"/>
+        <w:rPr>
+          <w:b w:val="false"/>
+          <w:b w:val="false"/>
+          <w:bCs w:val="false"/>
+        </w:rPr>
+      </w:pPr>
+      <w:r>
+        <w:rPr/>
+      </w:r>
+    </w:p>
+    <w:p>
+      <w:pPr>
+        <w:pStyle w:val="Normal"/>
+        <w:bidi w:val="0"/>
+        <w:jc w:val="left"/>
+        <w:rPr>
+          <w:b w:val="false"/>
+          <w:b w:val="false"/>
+          <w:bCs w:val="false"/>
+        </w:rPr>
+      </w:pPr>
+      <w:r>
+        <w:rPr/>
       </w:r>
     </w:p>
     <w:p>
@@ -1451,6 +2208,25 @@
     </w:p>
     <w:p>
       <w:pPr>
+        <w:pStyle w:val="PreformattedText"/>
+        <w:bidi w:val="0"/>
+        <w:jc w:val="left"/>
+        <w:rPr>
+          <w:b w:val="false"/>
+          <w:b w:val="false"/>
+          <w:bCs w:val="false"/>
+        </w:rPr>
+      </w:pPr>
+      <w:r>
+        <w:rPr>
+          <w:b w:val="false"/>
+          <w:bCs w:val="false"/>
+        </w:rPr>
+        <w:t>-&gt; ALTER TABLE employee ADD designation varchar(50);</w:t>
+      </w:r>
+    </w:p>
+    <w:p>
+      <w:pPr>
         <w:pStyle w:val="Normal"/>
         <w:bidi w:val="0"/>
         <w:jc w:val="left"/>
@@ -1488,6 +2264,25 @@
     </w:p>
     <w:p>
       <w:pPr>
+        <w:pStyle w:val="PreformattedText"/>
+        <w:bidi w:val="0"/>
+        <w:jc w:val="left"/>
+        <w:rPr>
+          <w:b w:val="false"/>
+          <w:b w:val="false"/>
+          <w:bCs w:val="false"/>
+        </w:rPr>
+      </w:pPr>
+      <w:r>
+        <w:rPr>
+          <w:b w:val="false"/>
+          <w:bCs w:val="false"/>
+        </w:rPr>
+        <w:t>-&gt; ALTER TABLE department DROP location;</w:t>
+      </w:r>
+    </w:p>
+    <w:p>
+      <w:pPr>
         <w:pStyle w:val="Normal"/>
         <w:bidi w:val="0"/>
         <w:jc w:val="left"/>
@@ -1981,10 +2776,7 @@
         </w:rPr>
       </w:pPr>
       <w:r>
-        <w:rPr>
-          <w:b w:val="false"/>
-          <w:bCs w:val="false"/>
-        </w:rPr>
+        <w:rPr/>
       </w:r>
     </w:p>
     <w:sectPr>
@@ -1994,6 +2786,7 @@
       <w:pgNumType w:fmt="decimal"/>
       <w:formProt w:val="false"/>
       <w:textDirection w:val="lrTb"/>
+      <w:docGrid w:type="default" w:linePitch="100" w:charSpace="0"/>
     </w:sectPr>
   </w:body>
 </w:document>
@@ -2013,7 +2806,6 @@
     </w:rPrDefault>
     <w:pPrDefault>
       <w:pPr>
-        <w:widowControl/>
         <w:suppressAutoHyphens w:val="true"/>
       </w:pPr>
     </w:pPrDefault>
@@ -2023,7 +2815,10 @@
     <w:qFormat/>
     <w:pPr>
       <w:widowControl/>
+      <w:suppressAutoHyphens w:val="true"/>
       <w:bidi w:val="0"/>
+      <w:spacing w:before="0" w:after="0"/>
+      <w:jc w:val="left"/>
     </w:pPr>
     <w:rPr>
       <w:rFonts w:ascii="Liberation Serif" w:hAnsi="Liberation Serif" w:eastAsia="Noto Serif CJK SC" w:cs="Lohit Devanagari"/>
@@ -2092,5 +2887,28 @@
       <w:rFonts w:cs="Lohit Devanagari"/>
     </w:rPr>
   </w:style>
+  <w:style w:type="paragraph" w:styleId="PreformattedText">
+    <w:name w:val="Preformatted Text"/>
+    <w:basedOn w:val="Normal"/>
+    <w:qFormat/>
+    <w:pPr>
+      <w:spacing w:before="0" w:after="0"/>
+    </w:pPr>
+    <w:rPr>
+      <w:rFonts w:ascii="Liberation Mono" w:hAnsi="Liberation Mono" w:eastAsia="Noto Sans Mono CJK SC" w:cs="Liberation Mono"/>
+      <w:sz w:val="20"/>
+      <w:szCs w:val="20"/>
+    </w:rPr>
+  </w:style>
+  <w:style w:type="paragraph" w:styleId="TableContents">
+    <w:name w:val="Table Contents"/>
+    <w:basedOn w:val="Normal"/>
+    <w:qFormat/>
+    <w:pPr>
+      <w:widowControl w:val="false"/>
+      <w:suppressLineNumbers/>
+    </w:pPr>
+    <w:rPr/>
+  </w:style>
 </w:styles>
 </file>